--- a/docs/ProblemaA.docx
+++ b/docs/ProblemaA.docx
@@ -32,38 +32,19 @@
         <w:rPr>
           <w:rFonts w:ascii="Times New Roman" w:hAnsi="Times New Roman" w:cs="Times New Roman"/>
           <w:sz w:val="24"/>
-          <w:lang w:val="en-US"/>
-        </w:rPr>
-      </w:pPr>
-      <w:r>
-        <w:rPr>
-          <w:rFonts w:ascii="Times New Roman" w:hAnsi="Times New Roman" w:cs="Times New Roman"/>
-          <w:sz w:val="24"/>
-          <w:lang w:val="en-US"/>
-        </w:rPr>
-        <w:t xml:space="preserve">Alvaro </w:t>
-      </w:r>
-      <w:r>
-        <w:rPr>
-          <w:rFonts w:ascii="Times New Roman" w:hAnsi="Times New Roman" w:cs="Times New Roman"/>
-          <w:sz w:val="24"/>
-          <w:lang w:val="en-US"/>
-        </w:rPr>
-        <w:t>Alfonso</w:t>
-      </w:r>
-      <w:r>
-        <w:rPr>
-          <w:rFonts w:ascii="Times New Roman" w:hAnsi="Times New Roman" w:cs="Times New Roman"/>
-          <w:sz w:val="24"/>
-          <w:lang w:val="en-US"/>
-        </w:rPr>
-        <w:t xml:space="preserve"> Yepes Bonilla 201618363</w:t>
-      </w:r>
-      <w:r>
-        <w:rPr>
-          <w:rFonts w:ascii="Times New Roman" w:hAnsi="Times New Roman" w:cs="Times New Roman"/>
-          <w:sz w:val="24"/>
-          <w:lang w:val="en-US"/>
+        </w:rPr>
+      </w:pPr>
+      <w:r>
+        <w:rPr>
+          <w:rFonts w:ascii="Times New Roman" w:hAnsi="Times New Roman" w:cs="Times New Roman"/>
+          <w:sz w:val="24"/>
+        </w:rPr>
+        <w:t>Alvaro Alfonso Yepes Bonilla 201618363</w:t>
+      </w:r>
+      <w:r>
+        <w:rPr>
+          <w:rFonts w:ascii="Times New Roman" w:hAnsi="Times New Roman" w:cs="Times New Roman"/>
+          <w:sz w:val="24"/>
         </w:rPr>
         <w:tab/>
       </w:r>
@@ -73,14 +54,12 @@
         <w:rPr>
           <w:rFonts w:ascii="Times New Roman" w:hAnsi="Times New Roman" w:cs="Times New Roman"/>
           <w:sz w:val="24"/>
-          <w:lang w:val="en-US"/>
-        </w:rPr>
-      </w:pPr>
-      <w:r>
-        <w:rPr>
-          <w:rFonts w:ascii="Times New Roman" w:hAnsi="Times New Roman" w:cs="Times New Roman"/>
-          <w:sz w:val="24"/>
-          <w:lang w:val="en-US"/>
+        </w:rPr>
+      </w:pPr>
+      <w:r>
+        <w:rPr>
+          <w:rFonts w:ascii="Times New Roman" w:hAnsi="Times New Roman" w:cs="Times New Roman"/>
+          <w:sz w:val="24"/>
         </w:rPr>
         <w:t xml:space="preserve">Marlon </w:t>
       </w:r>
@@ -89,13 +68,21 @@
           <w:rFonts w:ascii="Times New Roman" w:hAnsi="Times New Roman" w:cs="Times New Roman"/>
           <w:sz w:val="24"/>
         </w:rPr>
-        <w:t>Alejandro Forero Forero</w:t>
-      </w:r>
-      <w:r>
-        <w:rPr>
-          <w:rFonts w:ascii="Times New Roman" w:hAnsi="Times New Roman" w:cs="Times New Roman"/>
-          <w:sz w:val="24"/>
-          <w:lang w:val="en-US"/>
+        <w:t xml:space="preserve">Alejandro Forero </w:t>
+      </w:r>
+      <w:proofErr w:type="spellStart"/>
+      <w:r>
+        <w:rPr>
+          <w:rFonts w:ascii="Times New Roman" w:hAnsi="Times New Roman" w:cs="Times New Roman"/>
+          <w:sz w:val="24"/>
+        </w:rPr>
+        <w:t>Forero</w:t>
+      </w:r>
+      <w:proofErr w:type="spellEnd"/>
+      <w:r>
+        <w:rPr>
+          <w:rFonts w:ascii="Times New Roman" w:hAnsi="Times New Roman" w:cs="Times New Roman"/>
+          <w:sz w:val="24"/>
         </w:rPr>
         <w:t xml:space="preserve"> 201614328</w:t>
       </w:r>
@@ -105,7 +92,6 @@
         <w:rPr>
           <w:rFonts w:ascii="Times New Roman" w:hAnsi="Times New Roman" w:cs="Times New Roman"/>
           <w:sz w:val="24"/>
-          <w:lang w:val="en-US"/>
         </w:rPr>
       </w:pPr>
     </w:p>
@@ -312,21 +298,7 @@
           <w:rFonts w:ascii="Times New Roman" w:hAnsi="Times New Roman" w:cs="Times New Roman"/>
           <w:sz w:val="24"/>
         </w:rPr>
-        <w:t xml:space="preserve"> -1 &lt;= </w:t>
-      </w:r>
-      <w:r>
-        <w:rPr>
-          <w:rFonts w:ascii="Times New Roman" w:hAnsi="Times New Roman" w:cs="Times New Roman"/>
-          <w:sz w:val="24"/>
-        </w:rPr>
-        <w:t>a[i]</w:t>
-      </w:r>
-      <w:r>
-        <w:rPr>
-          <w:rFonts w:ascii="Times New Roman" w:hAnsi="Times New Roman" w:cs="Times New Roman"/>
-          <w:sz w:val="24"/>
-        </w:rPr>
-        <w:t xml:space="preserve"> &lt;= 1). Y el numero n es un entero positivo (n </w:t>
+        <w:t xml:space="preserve"> -1 &lt;= a[i] &lt;= 1). Y el numero n es un entero positivo (n </w:t>
       </w:r>
       <w:r>
         <w:rPr>
@@ -461,8 +433,6 @@
           <w:sz w:val="24"/>
         </w:rPr>
       </w:pPr>
-      <w:bookmarkStart w:id="0" w:name="_GoBack"/>
-      <w:bookmarkEnd w:id="0"/>
     </w:p>
     <w:p>
       <w:pPr>
@@ -602,6 +572,55 @@
         </w:rPr>
         <w:t xml:space="preserve"> los valores almacenados en el arreglo de la secuencia varían solo hasta de lato de la mitad</w:t>
       </w:r>
+      <w:r>
+        <w:rPr>
+          <w:rFonts w:ascii="Times New Roman" w:hAnsi="Times New Roman" w:cs="Times New Roman"/>
+          <w:sz w:val="24"/>
+        </w:rPr>
+        <w:t>.</w:t>
+      </w:r>
+    </w:p>
+    <w:p>
+      <w:pPr>
+        <w:jc w:val="both"/>
+        <w:rPr>
+          <w:rFonts w:ascii="Times New Roman" w:hAnsi="Times New Roman" w:cs="Times New Roman"/>
+          <w:sz w:val="24"/>
+          <w:u w:val="single"/>
+        </w:rPr>
+      </w:pPr>
+      <w:r>
+        <w:rPr>
+          <w:rFonts w:ascii="Times New Roman" w:hAnsi="Times New Roman" w:cs="Times New Roman"/>
+          <w:b/>
+          <w:sz w:val="24"/>
+        </w:rPr>
+        <w:t xml:space="preserve">Nota:  </w:t>
+      </w:r>
+      <w:r>
+        <w:rPr>
+          <w:rFonts w:ascii="Times New Roman" w:hAnsi="Times New Roman" w:cs="Times New Roman"/>
+          <w:sz w:val="24"/>
+        </w:rPr>
+        <w:t>por cuestiones de tiempo</w:t>
+      </w:r>
+      <w:r>
+        <w:rPr>
+          <w:rFonts w:ascii="Times New Roman" w:hAnsi="Times New Roman" w:cs="Times New Roman"/>
+          <w:b/>
+          <w:sz w:val="24"/>
+        </w:rPr>
+        <w:t xml:space="preserve"> </w:t>
+      </w:r>
+      <w:r>
+        <w:rPr>
+          <w:rFonts w:ascii="Times New Roman" w:hAnsi="Times New Roman" w:cs="Times New Roman"/>
+          <w:sz w:val="24"/>
+        </w:rPr>
+        <w:t xml:space="preserve"> no se alcanzo a realizar el método de leer y escribir un archivo de texto, el algoritmo funciona  con un input que esta basado  en la forma de  leer el archivo de un texto plano y escribirlo.</w:t>
+      </w:r>
+      <w:bookmarkStart w:id="0" w:name="_GoBack"/>
+      <w:bookmarkEnd w:id="0"/>
     </w:p>
     <w:p>
       <w:pPr>
